--- a/Nikolay Home Work/Test Case Template.docx
+++ b/Nikolay Home Work/Test Case Template.docx
@@ -446,17 +446,6 @@
                 <w:t xml:space="preserve">http://www.onlinebills.com</w:t>
               </w:r>
             </w:hyperlink>
-            <w:r>
-              <w:rPr>
-                <w:rFonts w:ascii="Calibri" w:hAnsi="Calibri" w:cs="Calibri" w:eastAsia="Calibri"/>
-                <w:color w:val="auto"/>
-                <w:spacing w:val="0"/>
-                <w:position w:val="0"/>
-                <w:sz w:val="22"/>
-                <w:shd w:fill="auto" w:val="clear"/>
-              </w:rPr>
-              <w:t xml:space="preserve"> </w:t>
-            </w:r>
           </w:p>
         </w:tc>
       </w:tr>
@@ -1318,7 +1307,7 @@
                 <w:sz w:val="22"/>
                 <w:shd w:fill="auto" w:val="clear"/>
               </w:rPr>
-              <w:t xml:space="preserve">loading website</w:t>
+              <w:t xml:space="preserve">loading website and home page</w:t>
             </w:r>
           </w:p>
         </w:tc>
